--- a/fyp-logs/LogBook-06.docx
+++ b/fyp-logs/LogBook-06.docx
@@ -4,18 +4,20 @@
   <w:body>
     <w:p>
       <w:pPr>
-        <w:rPr>
-          <w:rFonts w:ascii="Arial" w:eastAsia="Arial" w:hAnsi="Arial" w:cs="Arial"/>
-        </w:rPr>
-      </w:pPr>
-    </w:p>
-    <w:p>
-      <w:pPr>
-        <w:pBdr>
-          <w:top w:val="single" w:sz="4" w:space="1" w:color="000000"/>
-          <w:left w:val="single" w:sz="4" w:space="4" w:color="000000"/>
-          <w:right w:val="single" w:sz="4" w:space="4" w:color="000000"/>
-        </w:pBdr>
+        <w:spacing w:line="360" w:lineRule="auto"/>
+        <w:rPr>
+          <w:rFonts w:ascii="Arial" w:eastAsia="Arial" w:hAnsi="Arial" w:cs="Arial"/>
+        </w:rPr>
+      </w:pPr>
+    </w:p>
+    <w:p>
+      <w:pPr>
+        <w:pBdr>
+          <w:top w:val="single" w:sz="4" w:space="1" w:color="000000"/>
+          <w:left w:val="single" w:sz="4" w:space="4" w:color="000000"/>
+          <w:right w:val="single" w:sz="4" w:space="4" w:color="000000"/>
+        </w:pBdr>
+        <w:spacing w:line="360" w:lineRule="auto"/>
         <w:jc w:val="center"/>
         <w:rPr>
           <w:rFonts w:ascii="Arial" w:eastAsia="Arial" w:hAnsi="Arial" w:cs="Arial"/>
@@ -41,18 +43,20 @@
           <w:left w:val="single" w:sz="4" w:space="4" w:color="000000"/>
           <w:right w:val="single" w:sz="4" w:space="4" w:color="000000"/>
         </w:pBdr>
-        <w:rPr>
-          <w:rFonts w:ascii="Arial" w:eastAsia="Arial" w:hAnsi="Arial" w:cs="Arial"/>
-        </w:rPr>
-      </w:pPr>
-    </w:p>
-    <w:p>
-      <w:pPr>
-        <w:pBdr>
-          <w:top w:val="single" w:sz="4" w:space="1" w:color="000000"/>
-          <w:left w:val="single" w:sz="4" w:space="4" w:color="000000"/>
-          <w:right w:val="single" w:sz="4" w:space="4" w:color="000000"/>
-        </w:pBdr>
+        <w:spacing w:line="360" w:lineRule="auto"/>
+        <w:rPr>
+          <w:rFonts w:ascii="Arial" w:eastAsia="Arial" w:hAnsi="Arial" w:cs="Arial"/>
+        </w:rPr>
+      </w:pPr>
+    </w:p>
+    <w:p>
+      <w:pPr>
+        <w:pBdr>
+          <w:top w:val="single" w:sz="4" w:space="1" w:color="000000"/>
+          <w:left w:val="single" w:sz="4" w:space="4" w:color="000000"/>
+          <w:right w:val="single" w:sz="4" w:space="4" w:color="000000"/>
+        </w:pBdr>
+        <w:spacing w:line="360" w:lineRule="auto"/>
         <w:rPr>
           <w:rFonts w:ascii="Arial" w:eastAsia="Arial" w:hAnsi="Arial" w:cs="Arial"/>
           <w:b/>
@@ -122,27 +126,22 @@
         </w:rPr>
         <w:t>2024-12-</w:t>
       </w:r>
-    </w:p>
-    <w:p>
-      <w:pPr>
-        <w:pBdr>
-          <w:top w:val="single" w:sz="4" w:space="1" w:color="000000"/>
-          <w:left w:val="single" w:sz="4" w:space="4" w:color="000000"/>
-          <w:right w:val="single" w:sz="4" w:space="4" w:color="000000"/>
-        </w:pBdr>
-        <w:rPr>
-          <w:rFonts w:ascii="Arial" w:eastAsia="Arial" w:hAnsi="Arial" w:cs="Arial"/>
-          <w:b/>
-        </w:rPr>
-      </w:pPr>
-    </w:p>
-    <w:p>
-      <w:pPr>
-        <w:pBdr>
-          <w:top w:val="single" w:sz="4" w:space="1" w:color="000000"/>
-          <w:left w:val="single" w:sz="4" w:space="4" w:color="000000"/>
-          <w:right w:val="single" w:sz="4" w:space="4" w:color="000000"/>
-        </w:pBdr>
+      <w:r>
+        <w:rPr>
+          <w:rFonts w:ascii="Arial" w:eastAsia="Arial" w:hAnsi="Arial" w:cs="Arial"/>
+          <w:b/>
+        </w:rPr>
+        <w:t>15</w:t>
+      </w:r>
+    </w:p>
+    <w:p>
+      <w:pPr>
+        <w:pBdr>
+          <w:top w:val="single" w:sz="4" w:space="1" w:color="000000"/>
+          <w:left w:val="single" w:sz="4" w:space="4" w:color="000000"/>
+          <w:right w:val="single" w:sz="4" w:space="4" w:color="000000"/>
+        </w:pBdr>
+        <w:spacing w:line="360" w:lineRule="auto"/>
         <w:rPr>
           <w:rFonts w:ascii="Arial" w:eastAsia="Arial" w:hAnsi="Arial" w:cs="Arial"/>
           <w:b/>
@@ -160,7 +159,7 @@
           <w:rFonts w:ascii="Arial" w:eastAsia="Arial" w:hAnsi="Arial" w:cs="Arial"/>
           <w:b/>
         </w:rPr>
-        <w:tab/>
+        <w:t xml:space="preserve"> 10:00 am</w:t>
       </w:r>
       <w:r>
         <w:rPr>
@@ -205,14 +204,22 @@
         <w:tab/>
         <w:t xml:space="preserve">End Time: </w:t>
       </w:r>
-    </w:p>
-    <w:p>
-      <w:pPr>
-        <w:pBdr>
-          <w:top w:val="single" w:sz="4" w:space="1" w:color="000000"/>
-          <w:left w:val="single" w:sz="4" w:space="4" w:color="000000"/>
-          <w:right w:val="single" w:sz="4" w:space="4" w:color="000000"/>
-        </w:pBdr>
+      <w:r>
+        <w:rPr>
+          <w:rFonts w:ascii="Arial" w:eastAsia="Arial" w:hAnsi="Arial" w:cs="Arial"/>
+          <w:b/>
+        </w:rPr>
+        <w:t>12 pm</w:t>
+      </w:r>
+    </w:p>
+    <w:p>
+      <w:pPr>
+        <w:pBdr>
+          <w:top w:val="single" w:sz="4" w:space="1" w:color="000000"/>
+          <w:left w:val="single" w:sz="4" w:space="4" w:color="000000"/>
+          <w:right w:val="single" w:sz="4" w:space="4" w:color="000000"/>
+        </w:pBdr>
+        <w:spacing w:line="360" w:lineRule="auto"/>
         <w:rPr>
           <w:rFonts w:ascii="Arial" w:eastAsia="Arial" w:hAnsi="Arial" w:cs="Arial"/>
           <w:b/>
@@ -227,6 +234,7 @@
           <w:bottom w:val="single" w:sz="4" w:space="31" w:color="000000"/>
           <w:right w:val="single" w:sz="4" w:space="4" w:color="000000"/>
         </w:pBdr>
+        <w:spacing w:line="360" w:lineRule="auto"/>
         <w:rPr>
           <w:rFonts w:ascii="Arial" w:eastAsia="Arial" w:hAnsi="Arial" w:cs="Arial"/>
           <w:b/>
@@ -248,11 +256,19 @@
           <w:bottom w:val="single" w:sz="4" w:space="31" w:color="000000"/>
           <w:right w:val="single" w:sz="4" w:space="4" w:color="000000"/>
         </w:pBdr>
-        <w:rPr>
-          <w:rFonts w:ascii="Arial" w:eastAsia="Arial" w:hAnsi="Arial" w:cs="Arial"/>
-          <w:b/>
-        </w:rPr>
-      </w:pPr>
+        <w:spacing w:line="360" w:lineRule="auto"/>
+        <w:rPr>
+          <w:rFonts w:ascii="Arial" w:eastAsia="Arial" w:hAnsi="Arial" w:cs="Arial"/>
+          <w:bCs/>
+        </w:rPr>
+      </w:pPr>
+      <w:r>
+        <w:rPr>
+          <w:rFonts w:ascii="Arial" w:eastAsia="Arial" w:hAnsi="Arial" w:cs="Arial"/>
+          <w:bCs/>
+        </w:rPr>
+        <w:t xml:space="preserve">1. Start the development of project wireframe. </w:t>
+      </w:r>
     </w:p>
     <w:p>
       <w:pPr>
@@ -262,6 +278,44 @@
           <w:bottom w:val="single" w:sz="4" w:space="31" w:color="000000"/>
           <w:right w:val="single" w:sz="4" w:space="4" w:color="000000"/>
         </w:pBdr>
+        <w:spacing w:line="360" w:lineRule="auto"/>
+        <w:rPr>
+          <w:rFonts w:ascii="Arial" w:eastAsia="Arial" w:hAnsi="Arial" w:cs="Arial"/>
+          <w:bCs/>
+        </w:rPr>
+      </w:pPr>
+      <w:r>
+        <w:rPr>
+          <w:rFonts w:ascii="Arial" w:eastAsia="Arial" w:hAnsi="Arial" w:cs="Arial"/>
+          <w:bCs/>
+        </w:rPr>
+        <w:t>2. Complete all UML diagrams and solve the issue in Sequence diagram.</w:t>
+      </w:r>
+    </w:p>
+    <w:p>
+      <w:pPr>
+        <w:pBdr>
+          <w:top w:val="single" w:sz="4" w:space="1" w:color="000000"/>
+          <w:left w:val="single" w:sz="4" w:space="4" w:color="000000"/>
+          <w:bottom w:val="single" w:sz="4" w:space="31" w:color="000000"/>
+          <w:right w:val="single" w:sz="4" w:space="4" w:color="000000"/>
+        </w:pBdr>
+        <w:spacing w:line="360" w:lineRule="auto"/>
+        <w:rPr>
+          <w:rFonts w:ascii="Arial" w:eastAsia="Arial" w:hAnsi="Arial" w:cs="Arial"/>
+          <w:b/>
+        </w:rPr>
+      </w:pPr>
+    </w:p>
+    <w:p>
+      <w:pPr>
+        <w:pBdr>
+          <w:top w:val="single" w:sz="4" w:space="1" w:color="000000"/>
+          <w:left w:val="single" w:sz="4" w:space="4" w:color="000000"/>
+          <w:bottom w:val="single" w:sz="4" w:space="31" w:color="000000"/>
+          <w:right w:val="single" w:sz="4" w:space="4" w:color="000000"/>
+        </w:pBdr>
+        <w:spacing w:line="360" w:lineRule="auto"/>
         <w:rPr>
           <w:rFonts w:ascii="Arial" w:eastAsia="Arial" w:hAnsi="Arial" w:cs="Arial"/>
           <w:b/>
@@ -285,11 +339,19 @@
           <w:bottom w:val="single" w:sz="4" w:space="31" w:color="000000"/>
           <w:right w:val="single" w:sz="4" w:space="4" w:color="000000"/>
         </w:pBdr>
+        <w:spacing w:line="360" w:lineRule="auto"/>
         <w:rPr>
           <w:rFonts w:ascii="Arial" w:eastAsia="Arial" w:hAnsi="Arial" w:cs="Arial"/>
           <w:bCs/>
         </w:rPr>
       </w:pPr>
+      <w:r>
+        <w:rPr>
+          <w:rFonts w:ascii="Arial" w:eastAsia="Arial" w:hAnsi="Arial" w:cs="Arial"/>
+          <w:bCs/>
+        </w:rPr>
+        <w:t>The development of the project wireframe was started, and all UML diagrams were completed. The issue in the sequence diagram was identified and resolved successfully.</w:t>
+      </w:r>
     </w:p>
     <w:p>
       <w:pPr>
@@ -299,6 +361,22 @@
           <w:bottom w:val="single" w:sz="4" w:space="31" w:color="000000"/>
           <w:right w:val="single" w:sz="4" w:space="4" w:color="000000"/>
         </w:pBdr>
+        <w:spacing w:line="360" w:lineRule="auto"/>
+        <w:rPr>
+          <w:rFonts w:ascii="Arial" w:eastAsia="Arial" w:hAnsi="Arial" w:cs="Arial"/>
+          <w:bCs/>
+        </w:rPr>
+      </w:pPr>
+    </w:p>
+    <w:p>
+      <w:pPr>
+        <w:pBdr>
+          <w:top w:val="single" w:sz="4" w:space="1" w:color="000000"/>
+          <w:left w:val="single" w:sz="4" w:space="4" w:color="000000"/>
+          <w:bottom w:val="single" w:sz="4" w:space="31" w:color="000000"/>
+          <w:right w:val="single" w:sz="4" w:space="4" w:color="000000"/>
+        </w:pBdr>
+        <w:spacing w:line="360" w:lineRule="auto"/>
         <w:rPr>
           <w:rFonts w:ascii="Arial" w:eastAsia="Arial" w:hAnsi="Arial" w:cs="Arial"/>
           <w:b/>
@@ -320,11 +398,19 @@
           <w:bottom w:val="single" w:sz="4" w:space="31" w:color="000000"/>
           <w:right w:val="single" w:sz="4" w:space="4" w:color="000000"/>
         </w:pBdr>
-        <w:rPr>
-          <w:rFonts w:ascii="Arial" w:eastAsia="Arial" w:hAnsi="Arial" w:cs="Arial"/>
-          <w:b/>
-        </w:rPr>
-      </w:pPr>
+        <w:spacing w:line="360" w:lineRule="auto"/>
+        <w:rPr>
+          <w:rFonts w:ascii="Arial" w:eastAsia="Arial" w:hAnsi="Arial" w:cs="Arial"/>
+          <w:bCs/>
+        </w:rPr>
+      </w:pPr>
+      <w:r>
+        <w:rPr>
+          <w:rFonts w:ascii="Arial" w:eastAsia="Arial" w:hAnsi="Arial" w:cs="Arial"/>
+          <w:bCs/>
+        </w:rPr>
+        <w:t>Difficulties were faced while ensuring consistency across UML diagrams. Additional time was required to correct the logical flow in the sequence diagram.</w:t>
+      </w:r>
     </w:p>
     <w:p>
       <w:pPr>
@@ -334,34 +420,12 @@
           <w:bottom w:val="single" w:sz="4" w:space="31" w:color="000000"/>
           <w:right w:val="single" w:sz="4" w:space="4" w:color="000000"/>
         </w:pBdr>
-        <w:rPr>
-          <w:rFonts w:ascii="Arial" w:eastAsia="Arial" w:hAnsi="Arial" w:cs="Arial"/>
-          <w:b/>
-        </w:rPr>
-      </w:pPr>
-      <w:r>
-        <w:rPr>
-          <w:rFonts w:ascii="Arial" w:eastAsia="Arial" w:hAnsi="Arial" w:cs="Arial"/>
-          <w:b/>
-        </w:rPr>
-        <w:t xml:space="preserve">Tasks for </w:t>
-      </w:r>
-      <w:proofErr w:type="gramStart"/>
-      <w:r>
-        <w:rPr>
-          <w:rFonts w:ascii="Arial" w:eastAsia="Arial" w:hAnsi="Arial" w:cs="Arial"/>
-          <w:b/>
-        </w:rPr>
-        <w:t>Next</w:t>
-      </w:r>
-      <w:proofErr w:type="gramEnd"/>
-      <w:r>
-        <w:rPr>
-          <w:rFonts w:ascii="Arial" w:eastAsia="Arial" w:hAnsi="Arial" w:cs="Arial"/>
-          <w:b/>
-        </w:rPr>
-        <w:t xml:space="preserve"> Meeting: </w:t>
-      </w:r>
+        <w:spacing w:line="360" w:lineRule="auto"/>
+        <w:rPr>
+          <w:rFonts w:ascii="Arial" w:eastAsia="Arial" w:hAnsi="Arial" w:cs="Arial"/>
+          <w:b/>
+        </w:rPr>
+      </w:pPr>
     </w:p>
     <w:p>
       <w:pPr>
@@ -371,69 +435,132 @@
           <w:bottom w:val="single" w:sz="4" w:space="31" w:color="000000"/>
           <w:right w:val="single" w:sz="4" w:space="4" w:color="000000"/>
         </w:pBdr>
+        <w:spacing w:line="360" w:lineRule="auto"/>
+        <w:rPr>
+          <w:rFonts w:ascii="Arial" w:eastAsia="Arial" w:hAnsi="Arial" w:cs="Arial"/>
+          <w:b/>
+        </w:rPr>
+      </w:pPr>
+      <w:r>
+        <w:rPr>
+          <w:rFonts w:ascii="Arial" w:eastAsia="Arial" w:hAnsi="Arial" w:cs="Arial"/>
+          <w:b/>
+        </w:rPr>
+        <w:t xml:space="preserve">Tasks for Next Meeting: </w:t>
+      </w:r>
+    </w:p>
+    <w:p>
+      <w:pPr>
+        <w:pBdr>
+          <w:top w:val="single" w:sz="4" w:space="1" w:color="000000"/>
+          <w:left w:val="single" w:sz="4" w:space="4" w:color="000000"/>
+          <w:bottom w:val="single" w:sz="4" w:space="31" w:color="000000"/>
+          <w:right w:val="single" w:sz="4" w:space="4" w:color="000000"/>
+        </w:pBdr>
+        <w:spacing w:line="360" w:lineRule="auto"/>
         <w:rPr>
           <w:rFonts w:ascii="Arial" w:eastAsia="Arial" w:hAnsi="Arial" w:cs="Arial"/>
           <w:bCs/>
         </w:rPr>
       </w:pPr>
-    </w:p>
-    <w:p>
-      <w:pPr>
-        <w:rPr>
-          <w:rFonts w:ascii="Arial" w:eastAsia="Arial" w:hAnsi="Arial" w:cs="Arial"/>
-          <w:b/>
-        </w:rPr>
-      </w:pPr>
-    </w:p>
-    <w:p>
-      <w:pPr>
-        <w:rPr>
-          <w:rFonts w:ascii="Arial" w:eastAsia="Arial" w:hAnsi="Arial" w:cs="Arial"/>
-          <w:b/>
-        </w:rPr>
-      </w:pPr>
-    </w:p>
-    <w:p>
-      <w:pPr>
-        <w:rPr>
-          <w:rFonts w:ascii="Arial" w:eastAsia="Arial" w:hAnsi="Arial" w:cs="Arial"/>
-          <w:b/>
-        </w:rPr>
-      </w:pPr>
-    </w:p>
-    <w:p>
-      <w:pPr>
-        <w:rPr>
-          <w:rFonts w:ascii="Arial" w:eastAsia="Arial" w:hAnsi="Arial" w:cs="Arial"/>
-          <w:b/>
-        </w:rPr>
-      </w:pPr>
-      <w:r>
-        <w:rPr>
-          <w:rFonts w:ascii="Arial" w:eastAsia="Arial" w:hAnsi="Arial" w:cs="Arial"/>
-          <w:b/>
-        </w:rPr>
-        <w:t>_____________</w:t>
-      </w:r>
-      <w:proofErr w:type="gramStart"/>
-      <w:r>
-        <w:rPr>
-          <w:rFonts w:ascii="Arial" w:eastAsia="Arial" w:hAnsi="Arial" w:cs="Arial"/>
-          <w:b/>
-        </w:rPr>
-        <w:t xml:space="preserve">                 _______________________     </w:t>
-      </w:r>
-      <w:proofErr w:type="gramEnd"/>
-      <w:r>
-        <w:rPr>
-          <w:rFonts w:ascii="Arial" w:eastAsia="Arial" w:hAnsi="Arial" w:cs="Arial"/>
-          <w:b/>
-        </w:rPr>
-        <w:t xml:space="preserve">_______________________   </w:t>
-      </w:r>
-    </w:p>
-    <w:p>
-      <w:pPr>
+      <w:r>
+        <w:rPr>
+          <w:rFonts w:ascii="Arial" w:eastAsia="Arial" w:hAnsi="Arial" w:cs="Arial"/>
+          <w:bCs/>
+        </w:rPr>
+        <w:t xml:space="preserve">• Detailed review and discussion of the project wireframe. </w:t>
+      </w:r>
+    </w:p>
+    <w:p>
+      <w:pPr>
+        <w:pBdr>
+          <w:top w:val="single" w:sz="4" w:space="1" w:color="000000"/>
+          <w:left w:val="single" w:sz="4" w:space="4" w:color="000000"/>
+          <w:bottom w:val="single" w:sz="4" w:space="31" w:color="000000"/>
+          <w:right w:val="single" w:sz="4" w:space="4" w:color="000000"/>
+        </w:pBdr>
+        <w:spacing w:line="360" w:lineRule="auto"/>
+        <w:rPr>
+          <w:rFonts w:ascii="Arial" w:eastAsia="Arial" w:hAnsi="Arial" w:cs="Arial"/>
+          <w:bCs/>
+        </w:rPr>
+      </w:pPr>
+      <w:r>
+        <w:rPr>
+          <w:rFonts w:ascii="Arial" w:eastAsia="Arial" w:hAnsi="Arial" w:cs="Arial"/>
+          <w:bCs/>
+        </w:rPr>
+        <w:t xml:space="preserve">• Progress update on initial project development. </w:t>
+      </w:r>
+    </w:p>
+    <w:p>
+      <w:pPr>
+        <w:pBdr>
+          <w:top w:val="single" w:sz="4" w:space="1" w:color="000000"/>
+          <w:left w:val="single" w:sz="4" w:space="4" w:color="000000"/>
+          <w:bottom w:val="single" w:sz="4" w:space="31" w:color="000000"/>
+          <w:right w:val="single" w:sz="4" w:space="4" w:color="000000"/>
+        </w:pBdr>
+        <w:spacing w:line="360" w:lineRule="auto"/>
+        <w:rPr>
+          <w:rFonts w:ascii="Arial" w:eastAsia="Arial" w:hAnsi="Arial" w:cs="Arial"/>
+          <w:bCs/>
+        </w:rPr>
+      </w:pPr>
+      <w:r>
+        <w:rPr>
+          <w:rFonts w:ascii="Arial" w:eastAsia="Arial" w:hAnsi="Arial" w:cs="Arial"/>
+          <w:bCs/>
+        </w:rPr>
+        <w:t>• Review of completed UML diagrams and feedback from supervisors.</w:t>
+      </w:r>
+    </w:p>
+    <w:p>
+      <w:pPr>
+        <w:spacing w:line="360" w:lineRule="auto"/>
+        <w:rPr>
+          <w:rFonts w:ascii="Arial" w:eastAsia="Arial" w:hAnsi="Arial" w:cs="Arial"/>
+          <w:b/>
+        </w:rPr>
+      </w:pPr>
+    </w:p>
+    <w:p>
+      <w:pPr>
+        <w:spacing w:line="360" w:lineRule="auto"/>
+        <w:rPr>
+          <w:rFonts w:ascii="Arial" w:eastAsia="Arial" w:hAnsi="Arial" w:cs="Arial"/>
+          <w:b/>
+        </w:rPr>
+      </w:pPr>
+    </w:p>
+    <w:p>
+      <w:pPr>
+        <w:spacing w:line="360" w:lineRule="auto"/>
+        <w:rPr>
+          <w:rFonts w:ascii="Arial" w:eastAsia="Arial" w:hAnsi="Arial" w:cs="Arial"/>
+          <w:b/>
+        </w:rPr>
+      </w:pPr>
+    </w:p>
+    <w:p>
+      <w:pPr>
+        <w:spacing w:line="360" w:lineRule="auto"/>
+        <w:rPr>
+          <w:rFonts w:ascii="Arial" w:eastAsia="Arial" w:hAnsi="Arial" w:cs="Arial"/>
+          <w:b/>
+        </w:rPr>
+      </w:pPr>
+      <w:r>
+        <w:rPr>
+          <w:rFonts w:ascii="Arial" w:eastAsia="Arial" w:hAnsi="Arial" w:cs="Arial"/>
+          <w:b/>
+        </w:rPr>
+        <w:t xml:space="preserve">_____________                 _______________________     _______________________   </w:t>
+      </w:r>
+    </w:p>
+    <w:p>
+      <w:pPr>
+        <w:spacing w:line="360" w:lineRule="auto"/>
         <w:rPr>
           <w:rFonts w:ascii="Arial" w:eastAsia="Arial" w:hAnsi="Arial" w:cs="Arial"/>
           <w:b/>
@@ -961,7 +1088,6 @@
   <w:style w:type="character" w:default="1" w:styleId="DefaultParagraphFont">
     <w:name w:val="Default Paragraph Font"/>
     <w:uiPriority w:val="1"/>
-    <w:semiHidden/>
     <w:unhideWhenUsed/>
   </w:style>
   <w:style w:type="table" w:default="1" w:styleId="TableNormal">
@@ -1020,6 +1146,17 @@
       <w:sz w:val="48"/>
       <w:szCs w:val="48"/>
     </w:rPr>
+  </w:style>
+  <w:style w:type="paragraph" w:styleId="ListParagraph">
+    <w:name w:val="List Paragraph"/>
+    <w:basedOn w:val="Normal"/>
+    <w:uiPriority w:val="34"/>
+    <w:qFormat/>
+    <w:rsid w:val="002435CA"/>
+    <w:pPr>
+      <w:ind w:left="720"/>
+      <w:contextualSpacing/>
+    </w:pPr>
   </w:style>
 </w:styles>
 </file>
